--- a/documents/补考复习提纲.docx
+++ b/documents/补考复习提纲.docx
@@ -4,17 +4,23 @@
   <w:body>
     <w:p>
       <w:pPr>
-        <w:rPr>
-          <w:rFonts w:ascii="宋体" w:eastAsia="宋体" w:hAnsi="宋体" w:hint="eastAsia"/>
-          <w:sz w:val="24"/>
-          <w:szCs w:val="24"/>
-        </w:rPr>
-      </w:pPr>
-      <w:r>
-        <w:rPr>
-          <w:rFonts w:ascii="宋体" w:eastAsia="宋体" w:hAnsi="宋体" w:hint="eastAsia"/>
-          <w:sz w:val="24"/>
-          <w:szCs w:val="24"/>
+        <w:spacing w:line="400" w:lineRule="exact"/>
+        <w:jc w:val="center"/>
+        <w:rPr>
+          <w:rFonts w:ascii="宋体" w:eastAsia="宋体" w:hAnsi="宋体" w:hint="eastAsia"/>
+          <w:b/>
+          <w:bCs/>
+          <w:sz w:val="36"/>
+          <w:szCs w:val="36"/>
+        </w:rPr>
+      </w:pPr>
+      <w:r>
+        <w:rPr>
+          <w:rFonts w:ascii="宋体" w:eastAsia="宋体" w:hAnsi="宋体" w:hint="eastAsia"/>
+          <w:b/>
+          <w:bCs/>
+          <w:sz w:val="36"/>
+          <w:szCs w:val="36"/>
         </w:rPr>
         <w:t>第一章</w:t>
       </w:r>
@@ -331,7 +337,25 @@
           <w:sz w:val="24"/>
           <w:szCs w:val="24"/>
         </w:rPr>
-        <w:t>求取线性非齐次方程的解，弄懂书后作业题</w:t>
+        <w:t>求取线性</w:t>
+      </w:r>
+      <w:proofErr w:type="gramStart"/>
+      <w:r>
+        <w:rPr>
+          <w:rFonts w:ascii="宋体" w:eastAsia="宋体" w:hAnsi="宋体" w:hint="eastAsia"/>
+          <w:sz w:val="24"/>
+          <w:szCs w:val="24"/>
+        </w:rPr>
+        <w:t>非齐次方程</w:t>
+      </w:r>
+      <w:proofErr w:type="gramEnd"/>
+      <w:r>
+        <w:rPr>
+          <w:rFonts w:ascii="宋体" w:eastAsia="宋体" w:hAnsi="宋体" w:hint="eastAsia"/>
+          <w:sz w:val="24"/>
+          <w:szCs w:val="24"/>
+        </w:rPr>
+        <w:t>的解，弄懂书后作业题</w:t>
       </w:r>
       <w:r>
         <w:rPr>
@@ -393,7 +417,25 @@
           <w:sz w:val="24"/>
           <w:szCs w:val="24"/>
         </w:rPr>
-        <w:t>1、能控性和能观性的概念是由哪位学者提出来的；（p89）</w:t>
+        <w:t>1、</w:t>
+      </w:r>
+      <w:proofErr w:type="gramStart"/>
+      <w:r>
+        <w:rPr>
+          <w:rFonts w:ascii="宋体" w:eastAsia="宋体" w:hAnsi="宋体" w:hint="eastAsia"/>
+          <w:sz w:val="24"/>
+          <w:szCs w:val="24"/>
+        </w:rPr>
+        <w:t>能控性和能观性的</w:t>
+      </w:r>
+      <w:proofErr w:type="gramEnd"/>
+      <w:r>
+        <w:rPr>
+          <w:rFonts w:ascii="宋体" w:eastAsia="宋体" w:hAnsi="宋体" w:hint="eastAsia"/>
+          <w:sz w:val="24"/>
+          <w:szCs w:val="24"/>
+        </w:rPr>
+        <w:t>概念是由哪位学者提出来的；（p89）</w:t>
       </w:r>
     </w:p>
     <w:p>
@@ -447,7 +489,25 @@
           <w:sz w:val="24"/>
           <w:szCs w:val="24"/>
         </w:rPr>
-        <w:t>采用非奇异变换法判断系统的能控性和能观性，弄懂例3-2；（p95）</w:t>
+        <w:t>采用非奇异变换法判断系统的</w:t>
+      </w:r>
+      <w:proofErr w:type="gramStart"/>
+      <w:r>
+        <w:rPr>
+          <w:rFonts w:ascii="宋体" w:eastAsia="宋体" w:hAnsi="宋体" w:hint="eastAsia"/>
+          <w:sz w:val="24"/>
+          <w:szCs w:val="24"/>
+        </w:rPr>
+        <w:t>能控性和</w:t>
+      </w:r>
+      <w:proofErr w:type="gramEnd"/>
+      <w:r>
+        <w:rPr>
+          <w:rFonts w:ascii="宋体" w:eastAsia="宋体" w:hAnsi="宋体" w:hint="eastAsia"/>
+          <w:sz w:val="24"/>
+          <w:szCs w:val="24"/>
+        </w:rPr>
+        <w:t>能观性，弄懂例3-2；（p95）</w:t>
       </w:r>
     </w:p>
     <w:p>
@@ -1912,6 +1972,22 @@
       <w:szCs w:val="18"/>
     </w:rPr>
   </w:style>
+  <w:style w:type="table" w:styleId="af2">
+    <w:name w:val="Table Grid"/>
+    <w:basedOn w:val="a1"/>
+    <w:uiPriority w:val="39"/>
+    <w:rsid w:val="00B40866"/>
+    <w:tblPr>
+      <w:tblBorders>
+        <w:top w:val="single" w:sz="4" w:space="0" w:color="auto"/>
+        <w:left w:val="single" w:sz="4" w:space="0" w:color="auto"/>
+        <w:bottom w:val="single" w:sz="4" w:space="0" w:color="auto"/>
+        <w:right w:val="single" w:sz="4" w:space="0" w:color="auto"/>
+        <w:insideH w:val="single" w:sz="4" w:space="0" w:color="auto"/>
+        <w:insideV w:val="single" w:sz="4" w:space="0" w:color="auto"/>
+      </w:tblBorders>
+    </w:tblPr>
+  </w:style>
 </w:styles>
 </file>
 
@@ -2208,4 +2284,16 @@
     </a:ext>
   </a:extLst>
 </a:theme>
+</file>
+
+<file path=customXml/item1.xml><?xml version="1.0" encoding="utf-8"?>
+<b:Sources xmlns:b="http://schemas.openxmlformats.org/officeDocument/2006/bibliography" xmlns="http://schemas.openxmlformats.org/officeDocument/2006/bibliography" SelectedStyle="\APASixthEditionOfficeOnline.xsl" StyleName="APA" Version="6"/>
+</file>
+
+<file path=customXml/itemProps1.xml><?xml version="1.0" encoding="utf-8"?>
+<ds:datastoreItem xmlns:ds="http://schemas.openxmlformats.org/officeDocument/2006/customXml" ds:itemID="{1BEFEDE0-5BFC-4859-81EB-68C3F12CEC91}">
+  <ds:schemaRefs>
+    <ds:schemaRef ds:uri="http://schemas.openxmlformats.org/officeDocument/2006/bibliography"/>
+  </ds:schemaRefs>
+</ds:datastoreItem>
 </file>